--- a/book/lab-hht/source_info/hht.docx
+++ b/book/lab-hht/source_info/hht.docx
@@ -8,15 +8,15 @@
         <w:jc w:val="center"/>
         <w:rPr>
           <w:rFonts w:ascii="Ubuntu" w:hAnsi="Ubuntu"/>
-          <w:sz w:val="28"/>
-          <w:szCs w:val="28"/>
-        </w:rPr>
-      </w:pPr>
-      <w:bookmarkStart w:id="0" w:name="_GoBack"/>
-      <w:bookmarkEnd w:id="0"/>
-      <w:r>
-        <w:rPr>
-          <w:rFonts w:ascii="Ubuntu" w:hAnsi="Ubuntu"/>
+          <w:b/>
+          <w:sz w:val="28"/>
+          <w:szCs w:val="28"/>
+        </w:rPr>
+      </w:pPr>
+      <w:r>
+        <w:rPr>
+          <w:rFonts w:ascii="Ubuntu" w:hAnsi="Ubuntu"/>
+          <w:b/>
           <w:sz w:val="28"/>
           <w:szCs w:val="28"/>
         </w:rPr>
@@ -49,15 +49,7 @@
           <w:sz w:val="28"/>
           <w:szCs w:val="28"/>
         </w:rPr>
-        <w:t xml:space="preserve">Спектральный анализ на базе преобразования Фурье имеет ограничения применения для линейных систем и стационарных сигналов. На практике это условие не </w:t>
-      </w:r>
-      <w:r>
-        <w:rPr>
-          <w:rFonts w:ascii="Ubuntu" w:hAnsi="Ubuntu"/>
-          <w:sz w:val="28"/>
-          <w:szCs w:val="28"/>
-        </w:rPr>
-        <w:t>всегда может быть выполнено, что приводит к необходимости ряда допущений, которые влияют на точность полученных результатов.</w:t>
+        <w:t>Спектральный анализ на базе преобразования Фурье имеет ограничения применения для линейных систем и стационарных сигналов. На практике это условие не всегда может быть выполнено, что приводит к необходимости ряда допущений, которые влияют на точность полученных результатов.</w:t>
       </w:r>
     </w:p>
     <w:p>
@@ -76,55 +68,7 @@
           <w:sz w:val="28"/>
           <w:szCs w:val="28"/>
         </w:rPr>
-        <w:t>Преобразование Гильберта-Хуанга (</w:t>
-      </w:r>
-      <w:r>
-        <w:rPr>
-          <w:rFonts w:ascii="Ubuntu" w:hAnsi="Ubuntu"/>
-          <w:sz w:val="28"/>
-          <w:szCs w:val="28"/>
-        </w:rPr>
-        <w:t>Hilbert-Huang</w:t>
-      </w:r>
-      <w:r>
-        <w:rPr>
-          <w:rFonts w:ascii="Ubuntu" w:hAnsi="Ubuntu"/>
-          <w:sz w:val="28"/>
-          <w:szCs w:val="28"/>
-        </w:rPr>
-        <w:t xml:space="preserve"> </w:t>
-      </w:r>
-      <w:r>
-        <w:rPr>
-          <w:rFonts w:ascii="Ubuntu" w:hAnsi="Ubuntu"/>
-          <w:sz w:val="28"/>
-          <w:szCs w:val="28"/>
-        </w:rPr>
-        <w:t>transform, HHT</w:t>
-      </w:r>
-      <w:r>
-        <w:rPr>
-          <w:rFonts w:ascii="Ubuntu" w:hAnsi="Ubuntu"/>
-          <w:sz w:val="28"/>
-          <w:szCs w:val="28"/>
-        </w:rPr>
-        <w:t>) было преложено Норденом Хуангом в конце XX века и основано на спектр</w:t>
-      </w:r>
-      <w:r>
-        <w:rPr>
-          <w:rFonts w:ascii="Ubuntu" w:hAnsi="Ubuntu"/>
-          <w:sz w:val="28"/>
-          <w:szCs w:val="28"/>
-        </w:rPr>
-        <w:t>альном анализе сигналов Гильберта. В отличие от преобразования Фурье, а также подобных преобразований, использующих определенный базис, преобразование Гильберта-Хуанга не требует определенного аналитическим образом базиса и может применяться для нестациона</w:t>
-      </w:r>
-      <w:r>
-        <w:rPr>
-          <w:rFonts w:ascii="Ubuntu" w:hAnsi="Ubuntu"/>
-          <w:sz w:val="28"/>
-          <w:szCs w:val="28"/>
-        </w:rPr>
-        <w:t>рных и нелинейных данных. Базисные функции являются адаптивными и носят название эмпирических мод, а процесс их получения, предложенный Хуангом, называется эмпирической модовой декомпозицией (Empirical Mode Decomposition, EMD).</w:t>
+        <w:t>Преобразование Гильберта-Хуанга (Hilbert-Huang transform, HHT) было преложено Норденом Хуангом в конце XX века и основано на спектральном анализе сигналов Гильберта. В отличие от преобразования Фурье, а также подобных преобразований, использующих определенный базис, преобразование Гильберта-Хуанга не требует определенного аналитическим образом базиса и может применяться для нестационарных и нелинейных данных. Базисные функции являются адаптивными и носят название эмпирических мод, а процесс их получения, предложенный Хуангом, называется эмпирической модовой декомпозицией (Empirical Mode Decomposition, EMD).</w:t>
       </w:r>
     </w:p>
     <w:p>
@@ -143,23 +87,101 @@
           <w:sz w:val="28"/>
           <w:szCs w:val="28"/>
         </w:rPr>
-        <w:t>В процессе эмпирической деко</w:t>
-      </w:r>
-      <w:r>
-        <w:rPr>
-          <w:rFonts w:ascii="Ubuntu" w:hAnsi="Ubuntu"/>
-          <w:sz w:val="28"/>
-          <w:szCs w:val="28"/>
-        </w:rPr>
-        <w:t>мпозиции полученные моды должны представлять собой линейные или нелинейные внутренние колебания (intrinsic mode functions, IMF), для которых с помощью преобразования Гильберта можно получить значения мгновенных частот. Выполнение данного условия обеспечива</w:t>
-      </w:r>
-      <w:r>
-        <w:rPr>
-          <w:rFonts w:ascii="Ubuntu" w:hAnsi="Ubuntu"/>
-          <w:sz w:val="28"/>
-          <w:szCs w:val="28"/>
-        </w:rPr>
-        <w:t>ется, если функции внутренних колебаний обладают свойствами [Huang, ... The empirical mode decomposition and the</w:t>
+        <w:t xml:space="preserve">В процессе эмпирической декомпозиции полученные моды должны представлять собой линейные или нелинейные внутренние колебания (intrinsic mode functions, IMF), для которых с помощью преобразования Гильберта можно получить значения мгновенных частот. Выполнение данного условия обеспечивается, если функции внутренних колебаний обладают свойствами [Huang, </w:t>
+      </w:r>
+      <w:r>
+        <w:rPr>
+          <w:rFonts w:ascii="Ubuntu" w:hAnsi="Ubuntu"/>
+          <w:sz w:val="28"/>
+          <w:szCs w:val="28"/>
+          <w:lang w:val="en-US"/>
+        </w:rPr>
+        <w:t>The</w:t>
+      </w:r>
+      <w:r>
+        <w:rPr>
+          <w:rFonts w:ascii="Ubuntu" w:hAnsi="Ubuntu"/>
+          <w:sz w:val="28"/>
+          <w:szCs w:val="28"/>
+        </w:rPr>
+        <w:t xml:space="preserve"> </w:t>
+      </w:r>
+      <w:r>
+        <w:rPr>
+          <w:rFonts w:ascii="Ubuntu" w:hAnsi="Ubuntu"/>
+          <w:sz w:val="28"/>
+          <w:szCs w:val="28"/>
+          <w:lang w:val="en-US"/>
+        </w:rPr>
+        <w:t>empirical</w:t>
+      </w:r>
+      <w:r>
+        <w:rPr>
+          <w:rFonts w:ascii="Ubuntu" w:hAnsi="Ubuntu"/>
+          <w:sz w:val="28"/>
+          <w:szCs w:val="28"/>
+        </w:rPr>
+        <w:t xml:space="preserve"> </w:t>
+      </w:r>
+      <w:r>
+        <w:rPr>
+          <w:rFonts w:ascii="Ubuntu" w:hAnsi="Ubuntu"/>
+          <w:sz w:val="28"/>
+          <w:szCs w:val="28"/>
+          <w:lang w:val="en-US"/>
+        </w:rPr>
+        <w:t>mode</w:t>
+      </w:r>
+      <w:r>
+        <w:rPr>
+          <w:rFonts w:ascii="Ubuntu" w:hAnsi="Ubuntu"/>
+          <w:sz w:val="28"/>
+          <w:szCs w:val="28"/>
+        </w:rPr>
+        <w:t xml:space="preserve"> </w:t>
+      </w:r>
+      <w:r>
+        <w:rPr>
+          <w:rFonts w:ascii="Ubuntu" w:hAnsi="Ubuntu"/>
+          <w:sz w:val="28"/>
+          <w:szCs w:val="28"/>
+          <w:lang w:val="en-US"/>
+        </w:rPr>
+        <w:t>decomposition</w:t>
+      </w:r>
+      <w:r>
+        <w:rPr>
+          <w:rFonts w:ascii="Ubuntu" w:hAnsi="Ubuntu"/>
+          <w:sz w:val="28"/>
+          <w:szCs w:val="28"/>
+        </w:rPr>
+        <w:t xml:space="preserve"> </w:t>
+      </w:r>
+      <w:r>
+        <w:rPr>
+          <w:rFonts w:ascii="Ubuntu" w:hAnsi="Ubuntu"/>
+          <w:sz w:val="28"/>
+          <w:szCs w:val="28"/>
+          <w:lang w:val="en-US"/>
+        </w:rPr>
+        <w:t>and</w:t>
+      </w:r>
+      <w:r>
+        <w:rPr>
+          <w:rFonts w:ascii="Ubuntu" w:hAnsi="Ubuntu"/>
+          <w:sz w:val="28"/>
+          <w:szCs w:val="28"/>
+        </w:rPr>
+        <w:t xml:space="preserve"> </w:t>
+      </w:r>
+      <w:r>
+        <w:rPr>
+          <w:rFonts w:ascii="Ubuntu" w:hAnsi="Ubuntu"/>
+          <w:sz w:val="28"/>
+          <w:szCs w:val="28"/>
+          <w:lang w:val="en-US"/>
+        </w:rPr>
+        <w:t>the</w:t>
       </w:r>
       <w:r>
         <w:rPr>
@@ -174,8 +196,77 @@
           <w:rFonts w:ascii="Ubuntu" w:hAnsi="Ubuntu"/>
           <w:sz w:val="28"/>
           <w:szCs w:val="28"/>
-        </w:rPr>
-        <w:t>Hilbert spectrum for nonlinear and</w:t>
+          <w:lang w:val="en-US"/>
+        </w:rPr>
+        <w:t>Hilbert</w:t>
+      </w:r>
+      <w:r>
+        <w:rPr>
+          <w:rFonts w:ascii="Ubuntu" w:hAnsi="Ubuntu"/>
+          <w:sz w:val="28"/>
+          <w:szCs w:val="28"/>
+        </w:rPr>
+        <w:t xml:space="preserve"> </w:t>
+      </w:r>
+      <w:r>
+        <w:rPr>
+          <w:rFonts w:ascii="Ubuntu" w:hAnsi="Ubuntu"/>
+          <w:sz w:val="28"/>
+          <w:szCs w:val="28"/>
+          <w:lang w:val="en-US"/>
+        </w:rPr>
+        <w:t>spectrum</w:t>
+      </w:r>
+      <w:r>
+        <w:rPr>
+          <w:rFonts w:ascii="Ubuntu" w:hAnsi="Ubuntu"/>
+          <w:sz w:val="28"/>
+          <w:szCs w:val="28"/>
+        </w:rPr>
+        <w:t xml:space="preserve"> </w:t>
+      </w:r>
+      <w:r>
+        <w:rPr>
+          <w:rFonts w:ascii="Ubuntu" w:hAnsi="Ubuntu"/>
+          <w:sz w:val="28"/>
+          <w:szCs w:val="28"/>
+          <w:lang w:val="en-US"/>
+        </w:rPr>
+        <w:t>for</w:t>
+      </w:r>
+      <w:r>
+        <w:rPr>
+          <w:rFonts w:ascii="Ubuntu" w:hAnsi="Ubuntu"/>
+          <w:sz w:val="28"/>
+          <w:szCs w:val="28"/>
+        </w:rPr>
+        <w:t xml:space="preserve"> </w:t>
+      </w:r>
+      <w:r>
+        <w:rPr>
+          <w:rFonts w:ascii="Ubuntu" w:hAnsi="Ubuntu"/>
+          <w:sz w:val="28"/>
+          <w:szCs w:val="28"/>
+          <w:lang w:val="en-US"/>
+        </w:rPr>
+        <w:t>nonlinear</w:t>
+      </w:r>
+      <w:r>
+        <w:rPr>
+          <w:rFonts w:ascii="Ubuntu" w:hAnsi="Ubuntu"/>
+          <w:sz w:val="28"/>
+          <w:szCs w:val="28"/>
+        </w:rPr>
+        <w:t xml:space="preserve"> </w:t>
+      </w:r>
+      <w:r>
+        <w:rPr>
+          <w:rFonts w:ascii="Ubuntu" w:hAnsi="Ubuntu"/>
+          <w:sz w:val="28"/>
+          <w:szCs w:val="28"/>
+          <w:lang w:val="en-US"/>
+        </w:rPr>
+        <w:t>and</w:t>
       </w:r>
       <w:r>
         <w:rPr>
@@ -190,8 +281,85 @@
           <w:rFonts w:ascii="Ubuntu" w:hAnsi="Ubuntu"/>
           <w:sz w:val="28"/>
           <w:szCs w:val="28"/>
-        </w:rPr>
-        <w:t>non-stationary time series analysis]:</w:t>
+          <w:lang w:val="en-US"/>
+        </w:rPr>
+        <w:t>non</w:t>
+      </w:r>
+      <w:r>
+        <w:rPr>
+          <w:rFonts w:ascii="Ubuntu" w:hAnsi="Ubuntu"/>
+          <w:sz w:val="28"/>
+          <w:szCs w:val="28"/>
+        </w:rPr>
+        <w:t>-</w:t>
+      </w:r>
+      <w:r>
+        <w:rPr>
+          <w:rFonts w:ascii="Ubuntu" w:hAnsi="Ubuntu"/>
+          <w:sz w:val="28"/>
+          <w:szCs w:val="28"/>
+          <w:lang w:val="en-US"/>
+        </w:rPr>
+        <w:t>stationary</w:t>
+      </w:r>
+      <w:r>
+        <w:rPr>
+          <w:rFonts w:ascii="Ubuntu" w:hAnsi="Ubuntu"/>
+          <w:sz w:val="28"/>
+          <w:szCs w:val="28"/>
+        </w:rPr>
+        <w:t xml:space="preserve"> </w:t>
+      </w:r>
+      <w:r>
+        <w:rPr>
+          <w:rFonts w:ascii="Ubuntu" w:hAnsi="Ubuntu"/>
+          <w:sz w:val="28"/>
+          <w:szCs w:val="28"/>
+          <w:lang w:val="en-US"/>
+        </w:rPr>
+        <w:t>time</w:t>
+      </w:r>
+      <w:r>
+        <w:rPr>
+          <w:rFonts w:ascii="Ubuntu" w:hAnsi="Ubuntu"/>
+          <w:sz w:val="28"/>
+          <w:szCs w:val="28"/>
+        </w:rPr>
+        <w:t xml:space="preserve"> </w:t>
+      </w:r>
+      <w:r>
+        <w:rPr>
+          <w:rFonts w:ascii="Ubuntu" w:hAnsi="Ubuntu"/>
+          <w:sz w:val="28"/>
+          <w:szCs w:val="28"/>
+          <w:lang w:val="en-US"/>
+        </w:rPr>
+        <w:t>series</w:t>
+      </w:r>
+      <w:r>
+        <w:rPr>
+          <w:rFonts w:ascii="Ubuntu" w:hAnsi="Ubuntu"/>
+          <w:sz w:val="28"/>
+          <w:szCs w:val="28"/>
+        </w:rPr>
+        <w:t xml:space="preserve"> </w:t>
+      </w:r>
+      <w:r>
+        <w:rPr>
+          <w:rFonts w:ascii="Ubuntu" w:hAnsi="Ubuntu"/>
+          <w:sz w:val="28"/>
+          <w:szCs w:val="28"/>
+          <w:lang w:val="en-US"/>
+        </w:rPr>
+        <w:t>analysis</w:t>
+      </w:r>
+      <w:r>
+        <w:rPr>
+          <w:rFonts w:ascii="Ubuntu" w:hAnsi="Ubuntu"/>
+          <w:sz w:val="28"/>
+          <w:szCs w:val="28"/>
+        </w:rPr>
+        <w:t>]:</w:t>
       </w:r>
     </w:p>
     <w:p>
@@ -211,15 +379,7 @@
           <w:sz w:val="28"/>
           <w:szCs w:val="28"/>
         </w:rPr>
-        <w:t>1. Количество локальных экстремумов и количество пересечений нуля не д</w:t>
-      </w:r>
-      <w:r>
-        <w:rPr>
-          <w:rFonts w:ascii="Ubuntu" w:hAnsi="Ubuntu"/>
-          <w:sz w:val="28"/>
-          <w:szCs w:val="28"/>
-        </w:rPr>
-        <w:t>олжны отличаться более, чем на единицу.</w:t>
+        <w:t>1. Количество локальных экстремумов и количество пересечений нуля не должны отличаться более, чем на единицу.</w:t>
       </w:r>
     </w:p>
     <w:p>
@@ -299,15 +459,7 @@
           <w:sz w:val="28"/>
           <w:szCs w:val="28"/>
         </w:rPr>
-        <w:t xml:space="preserve">. Сущность метода  заключается в </w:t>
-      </w:r>
-      <w:r>
-        <w:rPr>
-          <w:rFonts w:ascii="Ubuntu" w:hAnsi="Ubuntu"/>
-          <w:sz w:val="28"/>
-          <w:szCs w:val="28"/>
-        </w:rPr>
-        <w:t xml:space="preserve">последовательном вычислении функций эмпирических мод  </w:t>
+        <w:t xml:space="preserve">. Сущность метода  заключается в последовательном вычислении функций эмпирических мод  </w:t>
       </w:r>
       <w:r>
         <w:rPr>
@@ -788,15 +940,7 @@
           <w:sz w:val="28"/>
           <w:szCs w:val="28"/>
         </w:rPr>
-        <w:t>),</w:t>
-      </w:r>
-      <w:r>
-        <w:rPr>
-          <w:rFonts w:ascii="Ubuntu" w:hAnsi="Ubuntu"/>
-          <w:sz w:val="28"/>
-          <w:szCs w:val="28"/>
-        </w:rPr>
-        <w:t xml:space="preserve">  (1)</w:t>
+        <w:t>),  (1)</w:t>
       </w:r>
     </w:p>
     <w:p>
@@ -843,31 +987,121 @@
           <w:rFonts w:ascii="Ubuntu" w:hAnsi="Ubuntu"/>
         </w:rPr>
       </w:pPr>
-      <w:r>
-        <w:rPr>
-          <w:rFonts w:ascii="Ubuntu" w:hAnsi="Ubuntu"/>
-        </w:rPr>
-        <w:t>Алгоритм разложения произвольного сигнала на моды определяется следующей последовательностью действий [. Давыдов В.А., Давыдов А.В. Уменьшение краевых эффектов при выполн</w:t>
-      </w:r>
-      <w:r>
-        <w:rPr>
-          <w:rFonts w:ascii="Ubuntu" w:hAnsi="Ubuntu"/>
-        </w:rPr>
-        <w:t>ении эмпирической модовой деком-позиции сигналов преобразования Гильберта-Хуанга //Актуальные инновационные исследования: наука и практика. 2011. No 1. ]:</w:t>
-      </w:r>
-    </w:p>
-    <w:p>
-      <w:pPr>
-        <w:pStyle w:val="Textbody"/>
-        <w:spacing w:after="0"/>
-      </w:pPr>
-      <w:r>
+    </w:p>
+    <w:p>
+      <w:pPr>
+        <w:pStyle w:val="Textbody"/>
+        <w:spacing w:after="0"/>
+        <w:rPr>
+          <w:rFonts w:ascii="Ubuntu" w:hAnsi="Ubuntu"/>
+        </w:rPr>
+      </w:pPr>
+    </w:p>
+    <w:p>
+      <w:pPr>
+        <w:pStyle w:val="Textbody"/>
+        <w:spacing w:after="0"/>
+        <w:rPr>
+          <w:rFonts w:ascii="Ubuntu" w:hAnsi="Ubuntu"/>
+        </w:rPr>
+      </w:pPr>
+    </w:p>
+    <w:p>
+      <w:pPr>
+        <w:pStyle w:val="Textbody"/>
+        <w:spacing w:after="0"/>
+        <w:rPr>
+          <w:rFonts w:ascii="Ubuntu" w:hAnsi="Ubuntu"/>
+        </w:rPr>
+      </w:pPr>
+    </w:p>
+    <w:p>
+      <w:pPr>
+        <w:pStyle w:val="Textbody"/>
+        <w:spacing w:after="0"/>
+        <w:rPr>
+          <w:rFonts w:ascii="Ubuntu" w:hAnsi="Ubuntu"/>
+        </w:rPr>
+      </w:pPr>
+      <w:r>
+        <w:rPr>
+          <w:rFonts w:ascii="Ubuntu" w:hAnsi="Ubuntu"/>
+        </w:rPr>
+        <w:lastRenderedPageBreak/>
+        <w:t xml:space="preserve">Алгоритм разложения произвольного сигнала на моды определяется следующей </w:t>
+      </w:r>
+      <w:r>
+        <w:rPr>
+          <w:rFonts w:ascii="Ubuntu" w:hAnsi="Ubuntu"/>
+        </w:rPr>
+        <w:t>последовательностью действий [</w:t>
+      </w:r>
+      <w:r>
+        <w:rPr>
+          <w:rFonts w:ascii="Ubuntu" w:hAnsi="Ubuntu"/>
+        </w:rPr>
+        <w:t>Давыдов В.А., Давыдов А.В. Уменьшение краевых эффектов при выполнении эмпири</w:t>
+      </w:r>
+      <w:r>
+        <w:rPr>
+          <w:rFonts w:ascii="Ubuntu" w:hAnsi="Ubuntu"/>
+        </w:rPr>
+        <w:t>ческой модовой деком</w:t>
+      </w:r>
+      <w:r>
+        <w:rPr>
+          <w:rFonts w:ascii="Ubuntu" w:hAnsi="Ubuntu"/>
+        </w:rPr>
+        <w:t>позиции сигналов преобразования Гильберта-Хуанга //Актуальные инновационные исследования</w:t>
+      </w:r>
+      <w:r>
+        <w:rPr>
+          <w:rFonts w:ascii="Ubuntu" w:hAnsi="Ubuntu"/>
+        </w:rPr>
+        <w:t>: наука и практика. 2011. No 1.</w:t>
+      </w:r>
+      <w:r>
+        <w:rPr>
+          <w:rFonts w:ascii="Ubuntu" w:hAnsi="Ubuntu"/>
+        </w:rPr>
+        <w:t>]:</w:t>
+      </w:r>
+    </w:p>
+    <w:p>
+      <w:pPr>
+        <w:pStyle w:val="Textbody"/>
+        <w:spacing w:after="0"/>
         <w:rPr>
           <w:rFonts w:ascii="Times New Roman" w:hAnsi="Times New Roman"/>
           <w:b/>
           <w:i/>
         </w:rPr>
-        <w:lastRenderedPageBreak/>
+      </w:pPr>
+    </w:p>
+    <w:p>
+      <w:pPr>
+        <w:pStyle w:val="Textbody"/>
+        <w:spacing w:after="0"/>
+        <w:rPr>
+          <w:rFonts w:ascii="Times New Roman" w:hAnsi="Times New Roman"/>
+          <w:b/>
+          <w:i/>
+        </w:rPr>
+      </w:pPr>
+    </w:p>
+    <w:p>
+      <w:pPr>
+        <w:pStyle w:val="Textbody"/>
+        <w:spacing w:after="0"/>
+      </w:pPr>
+      <w:bookmarkStart w:id="0" w:name="_GoBack"/>
+      <w:bookmarkEnd w:id="0"/>
+      <w:r>
+        <w:rPr>
+          <w:rFonts w:ascii="Times New Roman" w:hAnsi="Times New Roman"/>
+          <w:b/>
+          <w:i/>
+        </w:rPr>
         <w:t xml:space="preserve">Действие 1. </w:t>
       </w:r>
       <w:r>
@@ -913,13 +1147,7 @@
         <w:rPr>
           <w:rFonts w:ascii="Times New Roman" w:hAnsi="Times New Roman"/>
         </w:rPr>
-        <w:t>положение всех локальных экстремумов, максимумов и минимумов проце</w:t>
-      </w:r>
-      <w:r>
-        <w:rPr>
-          <w:rFonts w:ascii="Times New Roman" w:hAnsi="Times New Roman"/>
-        </w:rPr>
-        <w:t xml:space="preserve">сса (номера точек </w:t>
+        <w:t xml:space="preserve">положение всех локальных экстремумов, максимумов и минимумов процесса (номера точек </w:t>
       </w:r>
       <w:r>
         <w:rPr>
@@ -1097,13 +1325,7 @@
         <w:rPr>
           <w:rFonts w:ascii="Times New Roman" w:hAnsi="Times New Roman"/>
         </w:rPr>
-        <w:t>. Число строк в массивах максимумов и м</w:t>
-      </w:r>
-      <w:r>
-        <w:rPr>
-          <w:rFonts w:ascii="Times New Roman" w:hAnsi="Times New Roman"/>
-        </w:rPr>
-        <w:t>инимумов не должно отличаться более чем на 1.</w:t>
+        <w:t>. Число строк в массивах максимумов и минимумов не должно отличаться более чем на 1.</w:t>
       </w:r>
     </w:p>
     <w:p>
@@ -1263,7 +1485,19 @@
         <w:rPr>
           <w:rFonts w:ascii="Times New Roman" w:hAnsi="Times New Roman"/>
         </w:rPr>
-        <w:t xml:space="preserve">  Кубическим сплайном (или каким либо другим методом) вычисляем верхнюю </w:t>
+        <w:t>  Кубическим сплайном (или каким</w:t>
+      </w:r>
+      <w:r>
+        <w:rPr>
+          <w:rFonts w:ascii="Times New Roman" w:hAnsi="Times New Roman"/>
+        </w:rPr>
+        <w:t>-</w:t>
+      </w:r>
+      <w:r>
+        <w:rPr>
+          <w:rFonts w:ascii="Times New Roman" w:hAnsi="Times New Roman"/>
+        </w:rPr>
+        <w:t xml:space="preserve">либо другим методом) вычисляем верхнюю </w:t>
       </w:r>
       <w:r>
         <w:rPr>
@@ -1850,15 +2084,7 @@
           <w:b/>
           <w:i/>
         </w:rPr>
-        <w:t>Действие</w:t>
-      </w:r>
-      <w:r>
-        <w:rPr>
-          <w:rFonts w:ascii="Times New Roman" w:hAnsi="Times New Roman"/>
-          <w:b/>
-          <w:i/>
-        </w:rPr>
-        <w:t xml:space="preserve"> 3.</w:t>
+        <w:t>Действие 3.</w:t>
       </w:r>
       <w:r>
         <w:rPr>
@@ -2008,6 +2234,7 @@
           <w:b/>
           <w:i/>
         </w:rPr>
+        <w:lastRenderedPageBreak/>
         <w:t>Последующие итерации</w:t>
       </w:r>
       <w:r>
@@ -2160,27 +2387,20 @@
           <w:rFonts w:ascii="Times New Roman" w:hAnsi="Times New Roman"/>
           <w:color w:val="000000"/>
         </w:rPr>
-        <w:t>Одним из наиболее эфф</w:t>
+        <w:t>Одним из наиболее эффективных критериев о</w:t>
+      </w:r>
+      <w:r>
+        <w:rPr>
+          <w:rFonts w:ascii="Times New Roman" w:hAnsi="Times New Roman"/>
+        </w:rPr>
+        <w:t>станова итераций я</w:t>
       </w:r>
       <w:r>
         <w:rPr>
           <w:rFonts w:ascii="Times New Roman" w:hAnsi="Times New Roman"/>
           <w:color w:val="000000"/>
         </w:rPr>
-        <w:t>ективных критериев о</w:t>
-      </w:r>
-      <w:r>
-        <w:rPr>
-          <w:rFonts w:ascii="Times New Roman" w:hAnsi="Times New Roman"/>
-        </w:rPr>
-        <w:t>станова итераций [4</w:t>
-      </w:r>
-      <w:r>
-        <w:rPr>
-          <w:rFonts w:ascii="Times New Roman" w:hAnsi="Times New Roman"/>
-          <w:color w:val="000000"/>
-        </w:rPr>
-        <w:t>] является задание предела, вычисленного с использованием двух последних приближений</w:t>
+        <w:t>вляется задание предела, вычисленного с использованием двух последних приближений</w:t>
       </w:r>
     </w:p>
     <w:p>
@@ -2346,7 +2566,6 @@
         <w:rPr>
           <w:rFonts w:ascii="Times New Roman" w:hAnsi="Times New Roman"/>
         </w:rPr>
-        <w:lastRenderedPageBreak/>
         <w:t xml:space="preserve">Последнее значение </w:t>
       </w:r>
       <w:r>
@@ -2461,13 +2680,7 @@
         <w:rPr>
           <w:rFonts w:ascii="Times New Roman" w:hAnsi="Times New Roman"/>
         </w:rPr>
-        <w:t xml:space="preserve"> из состава сигнала и оставить в </w:t>
-      </w:r>
-      <w:r>
-        <w:rPr>
-          <w:rFonts w:ascii="Times New Roman" w:hAnsi="Times New Roman"/>
-        </w:rPr>
-        <w:t>нем более низкочастотные составляющие</w:t>
+        <w:t xml:space="preserve"> из состава сигнала и оставить в нем более низкочастотные составляющие</w:t>
       </w:r>
     </w:p>
     <w:p>
@@ -2665,13 +2878,19 @@
         <w:rPr>
           <w:rFonts w:ascii="Times New Roman" w:hAnsi="Times New Roman"/>
         </w:rPr>
-        <w:t xml:space="preserve">Таким образом, достигается декомпозиция сигнала в n – эмпирическом </w:t>
-      </w:r>
-      <w:r>
-        <w:rPr>
-          <w:rFonts w:ascii="Times New Roman" w:hAnsi="Times New Roman"/>
-        </w:rPr>
-        <w:t>приближении:, соответствующее (1).</w:t>
+        <w:t>Таким образом, достигается декомпозиция сигнала</w:t>
+      </w:r>
+      <w:r>
+        <w:rPr>
+          <w:rFonts w:ascii="Times New Roman" w:hAnsi="Times New Roman"/>
+        </w:rPr>
+        <w:t xml:space="preserve"> в n – эмпирическом приближении</w:t>
+      </w:r>
+      <w:r>
+        <w:rPr>
+          <w:rFonts w:ascii="Times New Roman" w:hAnsi="Times New Roman"/>
+        </w:rPr>
+        <w:t>, соответствующее (1).</w:t>
       </w:r>
     </w:p>
     <w:p>
@@ -2708,13 +2927,7 @@
         <w:rPr>
           <w:rFonts w:ascii="Times New Roman" w:hAnsi="Times New Roman"/>
         </w:rPr>
-        <w:t xml:space="preserve">(t) </w:t>
-      </w:r>
-      <w:r>
-        <w:rPr>
-          <w:rFonts w:ascii="Times New Roman" w:hAnsi="Times New Roman"/>
-        </w:rPr>
-        <w:t xml:space="preserve">преобразованию Гильберта </w:t>
+        <w:t xml:space="preserve">(t) преобразованию Гильберта </w:t>
       </w:r>
       <w:r>
         <w:rPr>
@@ -2859,13 +3072,7 @@
         <w:rPr>
           <w:rFonts w:ascii="Times New Roman" w:hAnsi="Times New Roman"/>
         </w:rPr>
-        <w:t>(t)</w:t>
-      </w:r>
-      <w:r>
-        <w:rPr>
-          <w:rFonts w:ascii="Times New Roman" w:hAnsi="Times New Roman"/>
-        </w:rPr>
-        <w:t>]=c</w:t>
+        <w:t>(t)]=c</w:t>
       </w:r>
       <w:r>
         <w:rPr>
@@ -3016,13 +3223,7 @@
         <w:rPr>
           <w:rFonts w:ascii="Times New Roman" w:hAnsi="Times New Roman"/>
         </w:rPr>
-        <w:t>преобразование Гильберта изменяет</w:t>
-      </w:r>
-      <w:r>
-        <w:rPr>
-          <w:rFonts w:ascii="Times New Roman" w:hAnsi="Times New Roman"/>
-        </w:rPr>
-        <w:t xml:space="preserve"> фазу всех частотных составляющих сигнала на </w:t>
+        <w:t xml:space="preserve">преобразование Гильберта изменяет фазу всех частотных составляющих сигнала на </w:t>
       </w:r>
       <w:r>
         <w:rPr>
@@ -3213,14 +3414,7 @@
           <w:rFonts w:ascii="Times New Roman" w:hAnsi="Times New Roman"/>
           <w:color w:val="000000"/>
         </w:rPr>
-        <w:t>) +</w:t>
-      </w:r>
-      <w:r>
-        <w:rPr>
-          <w:rFonts w:ascii="Times New Roman" w:hAnsi="Times New Roman"/>
-          <w:color w:val="000000"/>
-        </w:rPr>
-        <w:t xml:space="preserve"> i</w:t>
+        <w:t>) + i</w:t>
       </w:r>
       <w:r>
         <w:rPr>
@@ -3320,6 +3514,7 @@
       <w:pPr>
         <w:pStyle w:val="Textbody"/>
         <w:spacing w:after="0"/>
+        <w:jc w:val="center"/>
         <w:rPr>
           <w:rFonts w:ascii="Times New Roman" w:hAnsi="Times New Roman"/>
         </w:rPr>
@@ -3329,40 +3524,69 @@
           <w:rFonts w:ascii="Times New Roman" w:hAnsi="Times New Roman"/>
           <w:color w:val="000000"/>
         </w:rPr>
-        <w:t>рис.1</w:t>
-      </w:r>
-    </w:p>
-    <w:p>
-      <w:pPr>
-        <w:pStyle w:val="Textbody"/>
-        <w:spacing w:after="0"/>
-        <w:rPr>
-          <w:rFonts w:ascii="Times New Roman" w:hAnsi="Times New Roman"/>
-        </w:rPr>
-      </w:pPr>
-    </w:p>
-    <w:p>
-      <w:pPr>
-        <w:pStyle w:val="Textbody"/>
-        <w:spacing w:after="0"/>
-        <w:rPr>
-          <w:rFonts w:ascii="Times New Roman" w:hAnsi="Times New Roman"/>
-        </w:rPr>
-      </w:pPr>
+        <w:t>Р</w:t>
+      </w:r>
       <w:r>
         <w:rPr>
           <w:rFonts w:ascii="Times New Roman" w:hAnsi="Times New Roman"/>
           <w:color w:val="000000"/>
         </w:rPr>
-        <w:t>Подобнле представление позволяет легко определить огибающую A(t) и мгновенную фазу фи(t) сигнала z(t)</w:t>
-      </w:r>
-    </w:p>
-    <w:p>
-      <w:pPr>
-        <w:pStyle w:val="Textbody"/>
-        <w:spacing w:after="0"/>
-        <w:rPr>
-          <w:rFonts w:ascii="Times New Roman" w:hAnsi="Times New Roman"/>
+        <w:t>ис.1</w:t>
+      </w:r>
+      <w:r>
+        <w:rPr>
+          <w:rFonts w:ascii="Times New Roman" w:hAnsi="Times New Roman"/>
+          <w:color w:val="000000"/>
+        </w:rPr>
+        <w:t xml:space="preserve"> Изображение комплексного числа</w:t>
+      </w:r>
+    </w:p>
+    <w:p>
+      <w:pPr>
+        <w:pStyle w:val="Textbody"/>
+        <w:spacing w:after="0"/>
+        <w:rPr>
+          <w:rFonts w:ascii="Times New Roman" w:hAnsi="Times New Roman"/>
+        </w:rPr>
+      </w:pPr>
+    </w:p>
+    <w:p>
+      <w:pPr>
+        <w:pStyle w:val="Textbody"/>
+        <w:spacing w:after="0"/>
+        <w:rPr>
+          <w:rFonts w:ascii="Times New Roman" w:hAnsi="Times New Roman"/>
+        </w:rPr>
+      </w:pPr>
+      <w:r>
+        <w:rPr>
+          <w:rFonts w:ascii="Times New Roman" w:hAnsi="Times New Roman"/>
+          <w:color w:val="000000"/>
+        </w:rPr>
+        <w:t>Подоб</w:t>
+      </w:r>
+      <w:r>
+        <w:rPr>
+          <w:rFonts w:ascii="Times New Roman" w:hAnsi="Times New Roman"/>
+          <w:color w:val="000000"/>
+        </w:rPr>
+        <w:t>но</w:t>
+      </w:r>
+      <w:r>
+        <w:rPr>
+          <w:rFonts w:ascii="Times New Roman" w:hAnsi="Times New Roman"/>
+          <w:color w:val="000000"/>
+        </w:rPr>
+        <w:t>е представление позволяет легко определить огибающую A(t) и мгновенную фазу фи(t) сигнала z(t)</w:t>
+      </w:r>
+    </w:p>
+    <w:p>
+      <w:pPr>
+        <w:pStyle w:val="Textbody"/>
+        <w:spacing w:after="0"/>
+        <w:rPr>
+          <w:rFonts w:ascii="Times New Roman" w:hAnsi="Times New Roman"/>
+          <w:lang w:val="en-US"/>
         </w:rPr>
       </w:pPr>
       <w:r>
@@ -3375,10 +3599,10 @@
           <wp:anchor distT="0" distB="0" distL="114300" distR="114300" simplePos="0" relativeHeight="7" behindDoc="0" locked="0" layoutInCell="1" allowOverlap="1">
             <wp:simplePos x="0" y="0"/>
             <wp:positionH relativeFrom="column">
-              <wp:align>center</wp:align>
+              <wp:posOffset>692293</wp:posOffset>
             </wp:positionH>
             <wp:positionV relativeFrom="paragraph">
-              <wp:align>top</wp:align>
+              <wp:posOffset>8627</wp:posOffset>
             </wp:positionV>
             <wp:extent cx="809640" cy="257040"/>
             <wp:effectExtent l="0" t="0" r="9510" b="0"/>
@@ -3421,6 +3645,7 @@
         <w:rPr>
           <w:rFonts w:ascii="Times New Roman" w:hAnsi="Times New Roman"/>
           <w:color w:val="000000"/>
+          <w:lang w:val="en-US"/>
         </w:rPr>
         <w:t>A(t)=</w:t>
       </w:r>
@@ -3431,25 +3656,38 @@
         <w:spacing w:after="0"/>
         <w:rPr>
           <w:rFonts w:ascii="Times New Roman" w:hAnsi="Times New Roman"/>
-        </w:rPr>
-      </w:pPr>
-    </w:p>
-    <w:p>
-      <w:pPr>
-        <w:pStyle w:val="Textbody"/>
-        <w:spacing w:after="0"/>
+          <w:lang w:val="en-US"/>
+        </w:rPr>
+      </w:pPr>
+    </w:p>
+    <w:p>
+      <w:pPr>
+        <w:pStyle w:val="Textbody"/>
+        <w:spacing w:after="0"/>
+        <w:rPr>
+          <w:lang w:val="en-US"/>
+        </w:rPr>
       </w:pPr>
       <w:r>
         <w:rPr>
           <w:rFonts w:ascii="Times New Roman" w:hAnsi="Times New Roman"/>
           <w:color w:val="000000"/>
         </w:rPr>
-        <w:t>фи(t)=</w:t>
-      </w:r>
-      <w:r>
-        <w:rPr>
+        <w:t>фи</w:t>
+      </w:r>
+      <w:r>
+        <w:rPr>
+          <w:rFonts w:ascii="Times New Roman" w:hAnsi="Times New Roman"/>
           <w:color w:val="000000"/>
-          <w:sz w:val="28"/>
+          <w:lang w:val="en-US"/>
+        </w:rPr>
+        <w:t>(t)=</w:t>
+      </w:r>
+      <w:r>
+        <w:rPr>
+          <w:color w:val="000000"/>
+          <w:sz w:val="28"/>
+          <w:lang w:val="en-US"/>
         </w:rPr>
         <w:t>arctg[</w:t>
       </w:r>
@@ -3505,6 +3743,7 @@
         <w:rPr>
           <w:color w:val="000000"/>
           <w:sz w:val="28"/>
+          <w:lang w:val="en-US"/>
         </w:rPr>
         <w:t>(t)/x(t)]</w:t>
       </w:r>
@@ -3513,6 +3752,9 @@
       <w:pPr>
         <w:pStyle w:val="Textbody"/>
         <w:spacing w:after="0"/>
+        <w:rPr>
+          <w:lang w:val="en-US"/>
+        </w:rPr>
       </w:pPr>
     </w:p>
     <w:p>
@@ -3525,7 +3767,22 @@
           <w:color w:val="000000"/>
           <w:sz w:val="28"/>
         </w:rPr>
-        <w:t>Мгновенная частота же в этом случае может быть определена как первая произволна от мгновенной фазы.</w:t>
+        <w:lastRenderedPageBreak/>
+        <w:t>Мгновенная частота же в этом случае может быть определена как первая произвол</w:t>
+      </w:r>
+      <w:r>
+        <w:rPr>
+          <w:color w:val="000000"/>
+          <w:sz w:val="28"/>
+        </w:rPr>
+        <w:t>ь</w:t>
+      </w:r>
+      <w:r>
+        <w:rPr>
+          <w:color w:val="000000"/>
+          <w:sz w:val="28"/>
+        </w:rPr>
+        <w:t>на от мгновенной фазы.</w:t>
       </w:r>
     </w:p>
     <w:p>

--- a/book/lab-hht/source_info/hht.docx
+++ b/book/lab-hht/source_info/hht.docx
@@ -36,6 +36,7 @@
     <w:p>
       <w:pPr>
         <w:pStyle w:val="Standard"/>
+        <w:ind w:firstLine="709"/>
         <w:jc w:val="both"/>
         <w:rPr>
           <w:rFonts w:ascii="Ubuntu" w:hAnsi="Ubuntu"/>
@@ -55,6 +56,7 @@
     <w:p>
       <w:pPr>
         <w:pStyle w:val="Standard"/>
+        <w:ind w:firstLine="709"/>
         <w:jc w:val="both"/>
         <w:rPr>
           <w:rFonts w:ascii="Ubuntu" w:hAnsi="Ubuntu"/>
@@ -74,6 +76,7 @@
     <w:p>
       <w:pPr>
         <w:pStyle w:val="Standard"/>
+        <w:ind w:firstLine="709"/>
         <w:jc w:val="both"/>
         <w:rPr>
           <w:rFonts w:ascii="Ubuntu" w:hAnsi="Ubuntu"/>
@@ -366,6 +369,7 @@
       <w:pPr>
         <w:pStyle w:val="Textbody"/>
         <w:spacing w:after="0"/>
+        <w:ind w:firstLine="709"/>
         <w:jc w:val="both"/>
         <w:rPr>
           <w:rFonts w:ascii="Ubuntu" w:hAnsi="Ubuntu"/>
@@ -386,6 +390,7 @@
       <w:pPr>
         <w:pStyle w:val="Textbody"/>
         <w:spacing w:after="0"/>
+        <w:ind w:firstLine="709"/>
         <w:jc w:val="both"/>
         <w:rPr>
           <w:rFonts w:ascii="Ubuntu" w:hAnsi="Ubuntu"/>
@@ -1094,8 +1099,6 @@
         <w:pStyle w:val="Textbody"/>
         <w:spacing w:after="0"/>
       </w:pPr>
-      <w:bookmarkStart w:id="0" w:name="_GoBack"/>
-      <w:bookmarkEnd w:id="0"/>
       <w:r>
         <w:rPr>
           <w:rFonts w:ascii="Times New Roman" w:hAnsi="Times New Roman"/>
@@ -2941,67 +2944,72 @@
         <w:rPr>
           <w:rFonts w:ascii="Times New Roman" w:hAnsi="Times New Roman"/>
         </w:rPr>
-        <w:t>,  то есть свертке с функцией</w:t>
-      </w:r>
-    </w:p>
-    <w:p>
-      <w:pPr>
-        <w:pStyle w:val="Textbody"/>
-        <w:spacing w:after="0"/>
-        <w:rPr>
-          <w:rFonts w:ascii="Times New Roman" w:hAnsi="Times New Roman"/>
-        </w:rPr>
-      </w:pPr>
-      <w:r>
-        <w:rPr>
-          <w:rFonts w:ascii="Times New Roman" w:hAnsi="Times New Roman"/>
+        <w:t xml:space="preserve">,  </w:t>
+      </w:r>
+    </w:p>
+    <w:p>
+      <w:pPr>
+        <w:pStyle w:val="Textbody"/>
+        <w:spacing w:after="0"/>
+        <w:rPr>
+          <w:rFonts w:ascii="Times New Roman" w:hAnsi="Times New Roman"/>
+        </w:rPr>
+      </w:pPr>
+    </w:p>
+    <w:p>
+      <w:pPr>
+        <w:pStyle w:val="Textbody"/>
+        <w:spacing w:after="0"/>
+        <w:rPr>
+          <w:rFonts w:ascii="Times New Roman" w:hAnsi="Times New Roman"/>
+        </w:rPr>
+      </w:pPr>
+      <w:r>
+        <w:rPr>
           <w:noProof/>
           <w:lang w:eastAsia="ru-RU" w:bidi="ar-SA"/>
         </w:rPr>
         <w:drawing>
-          <wp:anchor distT="0" distB="0" distL="114300" distR="114300" simplePos="0" relativeHeight="3" behindDoc="0" locked="0" layoutInCell="1" allowOverlap="1">
-            <wp:simplePos x="0" y="0"/>
-            <wp:positionH relativeFrom="column">
-              <wp:posOffset>1745640</wp:posOffset>
-            </wp:positionH>
-            <wp:positionV relativeFrom="paragraph">
-              <wp:posOffset>87120</wp:posOffset>
-            </wp:positionV>
-            <wp:extent cx="476280" cy="219240"/>
-            <wp:effectExtent l="0" t="0" r="0" b="9360"/>
-            <wp:wrapSquare wrapText="bothSides"/>
-            <wp:docPr id="4" name="Изображение4"/>
-            <wp:cNvGraphicFramePr/>
+          <wp:inline distT="0" distB="0" distL="0" distR="0" wp14:anchorId="17D6A248" wp14:editId="54D0879C">
+            <wp:extent cx="2008018" cy="5482424"/>
+            <wp:effectExtent l="0" t="3493" r="7938" b="7937"/>
+            <wp:docPr id="10" name="Рисунок 10"/>
+            <wp:cNvGraphicFramePr>
+              <a:graphicFrameLocks xmlns:a="http://schemas.openxmlformats.org/drawingml/2006/main" noChangeAspect="1"/>
+            </wp:cNvGraphicFramePr>
             <a:graphic xmlns:a="http://schemas.openxmlformats.org/drawingml/2006/main">
               <a:graphicData uri="http://schemas.openxmlformats.org/drawingml/2006/picture">
                 <pic:pic xmlns:pic="http://schemas.openxmlformats.org/drawingml/2006/picture">
                   <pic:nvPicPr>
-                    <pic:cNvPr id="0" name=""/>
+                    <pic:cNvPr id="1" name=""/>
                     <pic:cNvPicPr/>
                   </pic:nvPicPr>
-                  <pic:blipFill>
-                    <a:blip r:embed="rId9">
-                      <a:lum/>
-                      <a:alphaModFix/>
-                    </a:blip>
-                    <a:srcRect/>
-                    <a:stretch>
-                      <a:fillRect/>
-                    </a:stretch>
+                  <pic:blipFill rotWithShape="1">
+                    <a:blip r:embed="rId9"/>
+                    <a:srcRect l="17462" r="33705"/>
+                    <a:stretch/>
                   </pic:blipFill>
-                  <pic:spPr>
-                    <a:xfrm>
+                  <pic:spPr bwMode="auto">
+                    <a:xfrm rot="5400000">
                       <a:off x="0" y="0"/>
-                      <a:ext cx="476280" cy="219240"/>
+                      <a:ext cx="2009473" cy="5486396"/>
                     </a:xfrm>
                     <a:prstGeom prst="rect">
                       <a:avLst/>
                     </a:prstGeom>
+                    <a:ln>
+                      <a:noFill/>
+                    </a:ln>
+                    <a:extLst>
+                      <a:ext uri="{53640926-AAD7-44D8-BBD7-CCE9431645EC}">
+                        <a14:shadowObscured xmlns:a14="http://schemas.microsoft.com/office/drawing/2010/main"/>
+                      </a:ext>
+                    </a:extLst>
                   </pic:spPr>
                 </pic:pic>
               </a:graphicData>
             </a:graphic>
-          </wp:anchor>
+          </wp:inline>
         </w:drawing>
       </w:r>
     </w:p>
@@ -3013,190 +3021,8 @@
           <w:rFonts w:ascii="Times New Roman" w:hAnsi="Times New Roman"/>
         </w:rPr>
       </w:pPr>
-      <w:r>
-        <w:rPr>
-          <w:rFonts w:ascii="Times New Roman" w:hAnsi="Times New Roman"/>
-        </w:rPr>
-        <w:t>, т. е.</w:t>
-      </w:r>
-    </w:p>
-    <w:p>
-      <w:pPr>
-        <w:pStyle w:val="Textbody"/>
-        <w:spacing w:after="0"/>
-        <w:rPr>
-          <w:rFonts w:ascii="Times New Roman" w:hAnsi="Times New Roman"/>
-        </w:rPr>
-      </w:pPr>
-      <w:r>
-        <w:rPr>
-          <w:rFonts w:ascii="Times New Roman" w:hAnsi="Times New Roman"/>
-        </w:rPr>
-        <w:t>c</w:t>
-      </w:r>
-      <w:r>
-        <w:rPr>
-          <w:rFonts w:ascii="Times New Roman" w:hAnsi="Times New Roman"/>
-          <w:vertAlign w:val="subscript"/>
-        </w:rPr>
-        <w:t>j</w:t>
-      </w:r>
-      <w:r>
-        <w:rPr>
-          <w:rFonts w:ascii="Times New Roman" w:hAnsi="Times New Roman"/>
-        </w:rPr>
-        <w:t>(t)=</w:t>
-      </w:r>
-      <w:r>
-        <w:rPr>
-          <w:rFonts w:ascii="Times New Roman" w:hAnsi="Times New Roman"/>
-          <w:b/>
-          <w:bCs/>
-        </w:rPr>
-        <w:t>H</w:t>
-      </w:r>
-      <w:r>
-        <w:rPr>
-          <w:rFonts w:ascii="Times New Roman" w:hAnsi="Times New Roman"/>
-        </w:rPr>
-        <w:t>[c</w:t>
-      </w:r>
-      <w:r>
-        <w:rPr>
-          <w:rFonts w:ascii="Times New Roman" w:hAnsi="Times New Roman"/>
-          <w:vertAlign w:val="subscript"/>
-        </w:rPr>
-        <w:t xml:space="preserve">j </w:t>
-      </w:r>
-      <w:r>
-        <w:rPr>
-          <w:rFonts w:ascii="Times New Roman" w:hAnsi="Times New Roman"/>
-        </w:rPr>
-        <w:t>(t)]=c</w:t>
-      </w:r>
-      <w:r>
-        <w:rPr>
-          <w:rFonts w:ascii="Times New Roman" w:hAnsi="Times New Roman"/>
-          <w:vertAlign w:val="subscript"/>
-        </w:rPr>
-        <w:t xml:space="preserve">j </w:t>
-      </w:r>
-      <w:r>
-        <w:rPr>
-          <w:rFonts w:ascii="Times New Roman" w:hAnsi="Times New Roman"/>
-        </w:rPr>
-        <w:t>(t)*</w:t>
-      </w:r>
-      <w:r>
-        <w:rPr>
-          <w:rFonts w:ascii="Times New Roman" w:hAnsi="Times New Roman"/>
-          <w:noProof/>
-          <w:lang w:eastAsia="ru-RU" w:bidi="ar-SA"/>
-        </w:rPr>
-        <w:drawing>
-          <wp:anchor distT="0" distB="0" distL="114300" distR="114300" simplePos="0" relativeHeight="4" behindDoc="0" locked="0" layoutInCell="1" allowOverlap="1">
-            <wp:simplePos x="0" y="0"/>
-            <wp:positionH relativeFrom="column">
-              <wp:posOffset>1270080</wp:posOffset>
-            </wp:positionH>
-            <wp:positionV relativeFrom="paragraph">
-              <wp:posOffset>39240</wp:posOffset>
-            </wp:positionV>
-            <wp:extent cx="476280" cy="219240"/>
-            <wp:effectExtent l="0" t="0" r="0" b="9360"/>
-            <wp:wrapSquare wrapText="bothSides"/>
-            <wp:docPr id="5" name="Изображение5"/>
-            <wp:cNvGraphicFramePr/>
-            <a:graphic xmlns:a="http://schemas.openxmlformats.org/drawingml/2006/main">
-              <a:graphicData uri="http://schemas.openxmlformats.org/drawingml/2006/picture">
-                <pic:pic xmlns:pic="http://schemas.openxmlformats.org/drawingml/2006/picture">
-                  <pic:nvPicPr>
-                    <pic:cNvPr id="0" name=""/>
-                    <pic:cNvPicPr/>
-                  </pic:nvPicPr>
-                  <pic:blipFill>
-                    <a:blip r:embed="rId9">
-                      <a:lum/>
-                      <a:alphaModFix/>
-                    </a:blip>
-                    <a:srcRect/>
-                    <a:stretch>
-                      <a:fillRect/>
-                    </a:stretch>
-                  </pic:blipFill>
-                  <pic:spPr>
-                    <a:xfrm>
-                      <a:off x="0" y="0"/>
-                      <a:ext cx="476280" cy="219240"/>
-                    </a:xfrm>
-                    <a:prstGeom prst="rect">
-                      <a:avLst/>
-                    </a:prstGeom>
-                  </pic:spPr>
-                </pic:pic>
-              </a:graphicData>
-            </a:graphic>
-          </wp:anchor>
-        </w:drawing>
-      </w:r>
-      <w:r>
-        <w:rPr>
-          <w:rFonts w:ascii="Times New Roman" w:hAnsi="Times New Roman"/>
-        </w:rPr>
-        <w:t xml:space="preserve">              =           </w:t>
-      </w:r>
-      <w:r>
-        <w:rPr>
-          <w:rFonts w:ascii="Times New Roman" w:hAnsi="Times New Roman"/>
-          <w:noProof/>
-          <w:lang w:eastAsia="ru-RU" w:bidi="ar-SA"/>
-        </w:rPr>
-        <w:drawing>
-          <wp:anchor distT="0" distB="0" distL="114300" distR="114300" simplePos="0" relativeHeight="5" behindDoc="0" locked="0" layoutInCell="1" allowOverlap="1">
-            <wp:simplePos x="0" y="0"/>
-            <wp:positionH relativeFrom="column">
-              <wp:posOffset>2831399</wp:posOffset>
-            </wp:positionH>
-            <wp:positionV relativeFrom="paragraph">
-              <wp:posOffset>-17280</wp:posOffset>
-            </wp:positionV>
-            <wp:extent cx="857159" cy="361799"/>
-            <wp:effectExtent l="0" t="0" r="91" b="151"/>
-            <wp:wrapSquare wrapText="bothSides"/>
-            <wp:docPr id="6" name="Изображение6"/>
-            <wp:cNvGraphicFramePr/>
-            <a:graphic xmlns:a="http://schemas.openxmlformats.org/drawingml/2006/main">
-              <a:graphicData uri="http://schemas.openxmlformats.org/drawingml/2006/picture">
-                <pic:pic xmlns:pic="http://schemas.openxmlformats.org/drawingml/2006/picture">
-                  <pic:nvPicPr>
-                    <pic:cNvPr id="0" name=""/>
-                    <pic:cNvPicPr/>
-                  </pic:nvPicPr>
-                  <pic:blipFill>
-                    <a:blip r:embed="rId10">
-                      <a:lum/>
-                      <a:alphaModFix/>
-                    </a:blip>
-                    <a:srcRect/>
-                    <a:stretch>
-                      <a:fillRect/>
-                    </a:stretch>
-                  </pic:blipFill>
-                  <pic:spPr>
-                    <a:xfrm>
-                      <a:off x="0" y="0"/>
-                      <a:ext cx="857159" cy="361799"/>
-                    </a:xfrm>
-                    <a:prstGeom prst="rect">
-                      <a:avLst/>
-                    </a:prstGeom>
-                  </pic:spPr>
-                </pic:pic>
-              </a:graphicData>
-            </a:graphic>
-          </wp:anchor>
-        </w:drawing>
-      </w:r>
+      <w:bookmarkStart w:id="0" w:name="_GoBack"/>
+      <w:bookmarkEnd w:id="0"/>
     </w:p>
     <w:p>
       <w:pPr>
@@ -3353,7 +3179,7 @@
                     <pic:cNvPicPr/>
                   </pic:nvPicPr>
                   <pic:blipFill>
-                    <a:blip r:embed="rId11">
+                    <a:blip r:embed="rId10">
                       <a:lum/>
                       <a:alphaModFix/>
                     </a:blip>
@@ -3617,7 +3443,7 @@
                     <pic:cNvPicPr/>
                   </pic:nvPicPr>
                   <pic:blipFill>
-                    <a:blip r:embed="rId12">
+                    <a:blip r:embed="rId11">
                       <a:lum/>
                       <a:alphaModFix/>
                     </a:blip>
@@ -3711,7 +3537,7 @@
                     <pic:cNvPicPr/>
                   </pic:nvPicPr>
                   <pic:blipFill>
-                    <a:blip r:embed="rId13">
+                    <a:blip r:embed="rId12">
                       <a:lum/>
                       <a:alphaModFix/>
                     </a:blip>
@@ -3767,7 +3593,6 @@
           <w:color w:val="000000"/>
           <w:sz w:val="28"/>
         </w:rPr>
-        <w:lastRenderedPageBreak/>
         <w:t>Мгновенная частота же в этом случае может быть определена как первая произвол</w:t>
       </w:r>
       <w:r>
